--- a/Meetings/Formula draft 2.docx
+++ b/Meetings/Formula draft 2.docx
@@ -27,13 +27,7 @@
             <w:rPr>
               <w:rFonts w:ascii="Cambria Math" w:hAnsi="Cambria Math"/>
             </w:rPr>
-            <m:t>mean=ANETS=</m:t>
-          </m:r>
-          <m:r>
-            <w:rPr>
-              <w:rFonts w:ascii="Cambria Math" w:hAnsi="Cambria Math"/>
-            </w:rPr>
-            <m:t>ξ</m:t>
+            <m:t>mean=ANETS=ξ</m:t>
           </m:r>
         </m:oMath>
       </m:oMathPara>
@@ -63,19 +57,7 @@
             <w:rPr>
               <w:rFonts w:ascii="Cambria Math" w:hAnsi="Cambria Math"/>
             </w:rPr>
-            <m:t>variance</m:t>
-          </m:r>
-          <m:r>
-            <w:rPr>
-              <w:rFonts w:ascii="Cambria Math" w:hAnsi="Cambria Math"/>
-            </w:rPr>
-            <m:t>=ξ</m:t>
-          </m:r>
-          <m:r>
-            <w:rPr>
-              <w:rFonts w:ascii="Cambria Math" w:hAnsi="Cambria Math"/>
-            </w:rPr>
-            <m:t>⋅</m:t>
+            <m:t>variance=ξ⋅</m:t>
           </m:r>
           <m:f>
             <m:fPr>
@@ -91,19 +73,7 @@
                 <w:rPr>
                   <w:rFonts w:ascii="Cambria Math" w:hAnsi="Cambria Math"/>
                 </w:rPr>
-                <m:t>(1-</m:t>
-              </m:r>
-              <m:r>
-                <w:rPr>
-                  <w:rFonts w:ascii="Cambria Math" w:hAnsi="Cambria Math"/>
-                </w:rPr>
-                <m:t>ξ</m:t>
-              </m:r>
-              <m:r>
-                <w:rPr>
-                  <w:rFonts w:ascii="Cambria Math" w:hAnsi="Cambria Math"/>
-                </w:rPr>
-                <m:t>)</m:t>
+                <m:t>(1-ξ)</m:t>
               </m:r>
             </m:num>
             <m:den>
@@ -383,6 +353,18 @@
                             </w:rPr>
                             <m:t>0</m:t>
                           </m:r>
+                          <m:r>
+                            <w:rPr>
+                              <w:rFonts w:ascii="Cambria Math" w:hAnsi="Cambria Math"/>
+                            </w:rPr>
+                            <m:t>t</m:t>
+                          </m:r>
+                          <m:ctrlPr>
+                            <w:rPr>
+                              <w:rFonts w:ascii="Cambria Math" w:hAnsi="Cambria Math" w:hint="eastAsia"/>
+                              <w:i/>
+                            </w:rPr>
+                          </m:ctrlPr>
                         </m:sub>
                       </m:sSub>
                       <m:r>
@@ -414,6 +396,12 @@
                               <w:rFonts w:ascii="Cambria Math" w:hAnsi="Cambria Math"/>
                             </w:rPr>
                             <m:t>1</m:t>
+                          </m:r>
+                          <m:r>
+                            <w:rPr>
+                              <w:rFonts w:ascii="Cambria Math" w:hAnsi="Cambria Math"/>
+                            </w:rPr>
+                            <m:t>t</m:t>
                           </m:r>
                         </m:sub>
                       </m:sSub>
@@ -515,6 +503,12 @@
                             </w:rPr>
                             <m:t>0</m:t>
                           </m:r>
+                          <m:r>
+                            <w:rPr>
+                              <w:rFonts w:ascii="Cambria Math" w:hAnsi="Cambria Math"/>
+                            </w:rPr>
+                            <m:t>t</m:t>
+                          </m:r>
                         </m:sub>
                       </m:sSub>
                       <m:r>
@@ -546,6 +540,12 @@
                               <w:rFonts w:ascii="Cambria Math" w:hAnsi="Cambria Math"/>
                             </w:rPr>
                             <m:t>1</m:t>
+                          </m:r>
+                          <m:r>
+                            <w:rPr>
+                              <w:rFonts w:ascii="Cambria Math" w:hAnsi="Cambria Math"/>
+                            </w:rPr>
+                            <m:t>t</m:t>
                           </m:r>
                         </m:sub>
                       </m:sSub>
@@ -594,13 +594,7 @@
             <w:rPr>
               <w:rFonts w:ascii="Cambria Math" w:hAnsi="Cambria Math"/>
             </w:rPr>
-            <m:t>ξ</m:t>
-          </m:r>
-          <m:r>
-            <w:rPr>
-              <w:rFonts w:ascii="Cambria Math" w:hAnsi="Cambria Math"/>
-            </w:rPr>
-            <m:t>|</m:t>
+            <m:t>ξ|</m:t>
           </m:r>
           <m:sSub>
             <m:sSubPr>
@@ -668,6 +662,12 @@
                     </w:rPr>
                     <m:t>0</m:t>
                   </m:r>
+                  <m:r>
+                    <w:rPr>
+                      <w:rFonts w:ascii="Cambria Math" w:hAnsi="Cambria Math"/>
+                    </w:rPr>
+                    <m:t>t</m:t>
+                  </m:r>
                 </m:sub>
               </m:sSub>
               <m:r>
@@ -699,6 +699,12 @@
                       <w:rFonts w:ascii="Cambria Math" w:hAnsi="Cambria Math"/>
                     </w:rPr>
                     <m:t>1</m:t>
+                  </m:r>
+                  <m:r>
+                    <w:rPr>
+                      <w:rFonts w:ascii="Cambria Math" w:hAnsi="Cambria Math"/>
+                    </w:rPr>
+                    <m:t>t</m:t>
                   </m:r>
                 </m:sub>
               </m:sSub>
@@ -770,6 +776,12 @@
                   <w:rFonts w:ascii="Cambria Math" w:hAnsi="Cambria Math"/>
                 </w:rPr>
                 <m:t>0</m:t>
+              </m:r>
+              <m:r>
+                <w:rPr>
+                  <w:rFonts w:ascii="Cambria Math" w:hAnsi="Cambria Math"/>
+                </w:rPr>
+                <m:t>t</m:t>
               </m:r>
             </m:sub>
           </m:sSub>
@@ -990,9 +1002,6 @@
     <w:p>
       <w:pPr>
         <w:pStyle w:val="ListParagraph"/>
-        <w:rPr>
-          <w:rFonts w:hint="eastAsia"/>
-        </w:rPr>
       </w:pPr>
       <m:oMathPara>
         <m:oMath>
@@ -1019,6 +1028,12 @@
                   <w:rFonts w:ascii="Cambria Math" w:hAnsi="Cambria Math"/>
                 </w:rPr>
                 <m:t>1</m:t>
+              </m:r>
+              <m:r>
+                <w:rPr>
+                  <w:rFonts w:ascii="Cambria Math" w:hAnsi="Cambria Math"/>
+                </w:rPr>
+                <m:t>t</m:t>
               </m:r>
             </m:sub>
           </m:sSub>
@@ -1042,13 +1057,7 @@
                 <w:rPr>
                   <w:rFonts w:ascii="Cambria Math" w:hAnsi="Cambria Math"/>
                 </w:rPr>
-                <m:t>logit</m:t>
-              </m:r>
-              <m:r>
-                <w:rPr>
-                  <w:rFonts w:ascii="Cambria Math" w:hAnsi="Cambria Math"/>
-                </w:rPr>
-                <m:t>(</m:t>
+                <m:t>logit(</m:t>
               </m:r>
               <m:sSub>
                 <m:sSubPr>
@@ -1080,13 +1089,7 @@
                 <w:rPr>
                   <w:rFonts w:ascii="Cambria Math" w:hAnsi="Cambria Math"/>
                 </w:rPr>
-                <m:t>)</m:t>
-              </m:r>
-              <m:r>
-                <w:rPr>
-                  <w:rFonts w:ascii="Cambria Math" w:hAnsi="Cambria Math"/>
-                </w:rPr>
-                <m:t>-logit(</m:t>
+                <m:t>)-logit(</m:t>
               </m:r>
               <m:acc>
                 <m:accPr>
@@ -1208,13 +1211,7 @@
                 <w:rPr>
                   <w:rFonts w:ascii="Cambria Math" w:hAnsi="Cambria Math"/>
                 </w:rPr>
-                <m:t>ξ</m:t>
-              </m:r>
-              <m:r>
-                <w:rPr>
-                  <w:rFonts w:ascii="Cambria Math" w:hAnsi="Cambria Math"/>
-                </w:rPr>
-                <m:t>|</m:t>
+                <m:t>ξ|</m:t>
               </m:r>
               <m:sSub>
                 <m:sSubPr>
@@ -1333,25 +1330,7 @@
                 <w:rPr>
                   <w:rFonts w:ascii="Cambria Math" w:hAnsi="Cambria Math"/>
                 </w:rPr>
-                <m:t>)</m:t>
-              </m:r>
-              <m:r>
-                <w:rPr>
-                  <w:rFonts w:ascii="Cambria Math" w:hAnsi="Cambria Math"/>
-                </w:rPr>
-                <m:t>⋅</m:t>
-              </m:r>
-              <m:r>
-                <w:rPr>
-                  <w:rFonts w:ascii="Cambria Math" w:hAnsi="Cambria Math"/>
-                </w:rPr>
-                <m:t>logit</m:t>
-              </m:r>
-              <m:r>
-                <w:rPr>
-                  <w:rFonts w:ascii="Cambria Math" w:hAnsi="Cambria Math"/>
-                </w:rPr>
-                <m:t>(</m:t>
+                <m:t>)⋅logit(</m:t>
               </m:r>
               <m:sSub>
                 <m:sSubPr>
@@ -1735,13 +1714,7 @@
           <w:rPr>
             <w:rFonts w:ascii="Cambria Math" w:hAnsi="Cambria Math"/>
           </w:rPr>
-          <m:t>ξ</m:t>
-        </m:r>
-        <m:r>
-          <w:rPr>
-            <w:rFonts w:ascii="Cambria Math" w:hAnsi="Cambria Math"/>
-          </w:rPr>
-          <m:t>|</m:t>
+          <m:t>ξ|</m:t>
         </m:r>
         <m:sSub>
           <m:sSubPr>
@@ -1894,13 +1867,7 @@
                     <w:rPr>
                       <w:rFonts w:ascii="Cambria Math" w:hAnsi="Cambria Math"/>
                     </w:rPr>
-                    <m:t>(1-</m:t>
-                  </m:r>
-                  <m:r>
-                    <w:rPr>
-                      <w:rFonts w:ascii="Cambria Math" w:hAnsi="Cambria Math"/>
-                    </w:rPr>
-                    <m:t>ξ|</m:t>
+                    <m:t>(1-ξ|</m:t>
                   </m:r>
                   <m:sSub>
                     <m:sSubPr>
@@ -2004,13 +1971,7 @@
                     <w:rPr>
                       <w:rFonts w:ascii="Cambria Math" w:hAnsi="Cambria Math"/>
                     </w:rPr>
-                    <m:t>-</m:t>
-                  </m:r>
-                  <m:r>
-                    <w:rPr>
-                      <w:rFonts w:ascii="Cambria Math" w:hAnsi="Cambria Math"/>
-                    </w:rPr>
-                    <m:t>ξ|</m:t>
+                    <m:t>-ξ|</m:t>
                   </m:r>
                   <m:sSub>
                     <m:sSubPr>
@@ -2109,13 +2070,7 @@
                         <w:rPr>
                           <w:rFonts w:ascii="Cambria Math" w:hAnsi="Cambria Math"/>
                         </w:rPr>
-                        <m:t>(1-</m:t>
-                      </m:r>
-                      <m:r>
-                        <w:rPr>
-                          <w:rFonts w:ascii="Cambria Math" w:hAnsi="Cambria Math"/>
-                        </w:rPr>
-                        <m:t>ξ|</m:t>
+                        <m:t>(1-ξ|</m:t>
                       </m:r>
                       <m:sSub>
                         <m:sSubPr>
@@ -2194,13 +2149,7 @@
                     <w:rPr>
                       <w:rFonts w:ascii="Cambria Math" w:hAnsi="Cambria Math"/>
                     </w:rPr>
-                    <m:t>1-</m:t>
-                  </m:r>
-                  <m:r>
-                    <w:rPr>
-                      <w:rFonts w:ascii="Cambria Math" w:hAnsi="Cambria Math"/>
-                    </w:rPr>
-                    <m:t>ξ|</m:t>
+                    <m:t>1-ξ|</m:t>
                   </m:r>
                   <m:sSub>
                     <m:sSubPr>
@@ -2294,13 +2243,7 @@
                         <w:rPr>
                           <w:rFonts w:ascii="Cambria Math" w:hAnsi="Cambria Math"/>
                         </w:rPr>
-                        <m:t>(1-</m:t>
-                      </m:r>
-                      <m:r>
-                        <w:rPr>
-                          <w:rFonts w:ascii="Cambria Math" w:hAnsi="Cambria Math"/>
-                        </w:rPr>
-                        <m:t>ξ|</m:t>
+                        <m:t>(1-ξ|</m:t>
                       </m:r>
                       <m:sSub>
                         <m:sSubPr>
@@ -2368,13 +2311,7 @@
                     <w:rPr>
                       <w:rFonts w:ascii="Cambria Math" w:hAnsi="Cambria Math"/>
                     </w:rPr>
-                    <m:t>-</m:t>
-                  </m:r>
-                  <m:r>
-                    <w:rPr>
-                      <w:rFonts w:ascii="Cambria Math" w:hAnsi="Cambria Math"/>
-                    </w:rPr>
-                    <m:t>ξ|</m:t>
+                    <m:t>-ξ|</m:t>
                   </m:r>
                   <m:sSub>
                     <m:sSubPr>
@@ -2468,13 +2405,7 @@
                         <w:rPr>
                           <w:rFonts w:ascii="Cambria Math" w:hAnsi="Cambria Math"/>
                         </w:rPr>
-                        <m:t>(1-</m:t>
-                      </m:r>
-                      <m:r>
-                        <w:rPr>
-                          <w:rFonts w:ascii="Cambria Math" w:hAnsi="Cambria Math"/>
-                        </w:rPr>
-                        <m:t>ξ|</m:t>
+                        <m:t>(1-ξ|</m:t>
                       </m:r>
                       <m:sSub>
                         <m:sSubPr>
@@ -2916,6 +2847,7 @@
               <w:rPr>
                 <w:rFonts w:ascii="Cambria Math" w:hAnsi="Cambria Math"/>
                 <w:i/>
+                <w:highlight w:val="yellow"/>
               </w:rPr>
             </m:ctrlPr>
           </m:sSubPr>
@@ -2923,6 +2855,7 @@
             <m:r>
               <w:rPr>
                 <w:rFonts w:ascii="Cambria Math" w:hAnsi="Cambria Math"/>
+                <w:highlight w:val="yellow"/>
               </w:rPr>
               <m:t>μ</m:t>
             </m:r>
@@ -2931,6 +2864,7 @@
             <m:r>
               <w:rPr>
                 <w:rFonts w:ascii="Cambria Math" w:hAnsi="Cambria Math"/>
+                <w:highlight w:val="yellow"/>
               </w:rPr>
               <m:t>i</m:t>
             </m:r>
@@ -2939,20 +2873,9 @@
         <m:r>
           <w:rPr>
             <w:rFonts w:ascii="Cambria Math" w:hAnsi="Cambria Math"/>
+            <w:highlight w:val="yellow"/>
           </w:rPr>
-          <m:t>=</m:t>
-        </m:r>
-        <m:r>
-          <w:rPr>
-            <w:rFonts w:ascii="Cambria Math" w:hAnsi="Cambria Math"/>
-          </w:rPr>
-          <m:t>1</m:t>
-        </m:r>
-        <m:r>
-          <w:rPr>
-            <w:rFonts w:ascii="Cambria Math" w:hAnsi="Cambria Math"/>
-          </w:rPr>
-          <m:t>-</m:t>
+          <m:t>=1-</m:t>
         </m:r>
         <m:f>
           <m:fPr>
@@ -2960,6 +2883,7 @@
               <w:rPr>
                 <w:rFonts w:ascii="Cambria Math" w:hAnsi="Cambria Math"/>
                 <w:i/>
+                <w:highlight w:val="yellow"/>
               </w:rPr>
             </m:ctrlPr>
           </m:fPr>
@@ -2967,6 +2891,7 @@
             <m:r>
               <w:rPr>
                 <w:rFonts w:ascii="Cambria Math" w:hAnsi="Cambria Math"/>
+                <w:highlight w:val="yellow"/>
               </w:rPr>
               <m:t>1</m:t>
             </m:r>
@@ -2975,6 +2900,7 @@
             <m:r>
               <w:rPr>
                 <w:rFonts w:ascii="Cambria Math" w:hAnsi="Cambria Math"/>
+                <w:highlight w:val="yellow"/>
               </w:rPr>
               <m:t>1+(x/</m:t>
             </m:r>
@@ -2984,6 +2910,7 @@
                   <w:rPr>
                     <w:rFonts w:ascii="Cambria Math" w:hAnsi="Cambria Math"/>
                     <w:i/>
+                    <w:highlight w:val="yellow"/>
                   </w:rPr>
                 </m:ctrlPr>
               </m:sSubPr>
@@ -2991,6 +2918,7 @@
                 <m:r>
                   <w:rPr>
                     <w:rFonts w:ascii="Cambria Math" w:hAnsi="Cambria Math"/>
+                    <w:highlight w:val="yellow"/>
                   </w:rPr>
                   <m:t>β</m:t>
                 </m:r>
@@ -2999,9 +2927,17 @@
                 <m:r>
                   <w:rPr>
                     <w:rFonts w:ascii="Cambria Math" w:hAnsi="Cambria Math"/>
+                    <w:highlight w:val="yellow"/>
                   </w:rPr>
-                  <m:t>2</m:t>
+                  <m:t>0e</m:t>
                 </m:r>
+                <m:ctrlPr>
+                  <w:rPr>
+                    <w:rFonts w:ascii="Cambria Math" w:hAnsi="Cambria Math" w:hint="eastAsia"/>
+                    <w:i/>
+                    <w:highlight w:val="yellow"/>
+                  </w:rPr>
+                </m:ctrlPr>
               </m:sub>
             </m:sSub>
             <m:sSup>
@@ -3010,6 +2946,7 @@
                   <w:rPr>
                     <w:rFonts w:ascii="Cambria Math" w:hAnsi="Cambria Math"/>
                     <w:i/>
+                    <w:highlight w:val="yellow"/>
                   </w:rPr>
                 </m:ctrlPr>
               </m:sSupPr>
@@ -3017,6 +2954,7 @@
                 <m:r>
                   <w:rPr>
                     <w:rFonts w:ascii="Cambria Math" w:hAnsi="Cambria Math"/>
+                    <w:highlight w:val="yellow"/>
                   </w:rPr>
                   <m:t>)</m:t>
                 </m:r>
@@ -3028,6 +2966,7 @@
                       <w:rPr>
                         <w:rFonts w:ascii="Cambria Math" w:hAnsi="Cambria Math"/>
                         <w:i/>
+                        <w:highlight w:val="yellow"/>
                       </w:rPr>
                     </m:ctrlPr>
                   </m:sSubPr>
@@ -3035,6 +2974,7 @@
                     <m:r>
                       <w:rPr>
                         <w:rFonts w:ascii="Cambria Math" w:hAnsi="Cambria Math"/>
+                        <w:highlight w:val="yellow"/>
                       </w:rPr>
                       <m:t>β</m:t>
                     </m:r>
@@ -3043,8 +2983,9 @@
                     <m:r>
                       <w:rPr>
                         <w:rFonts w:ascii="Cambria Math" w:hAnsi="Cambria Math"/>
+                        <w:highlight w:val="yellow"/>
                       </w:rPr>
-                      <m:t>3</m:t>
+                      <m:t>1e</m:t>
                     </m:r>
                   </m:sub>
                 </m:sSub>
@@ -3054,6 +2995,9 @@
         </m:f>
       </m:oMath>
       <w:r>
+        <w:rPr>
+          <w:highlight w:val="yellow"/>
+        </w:rPr>
         <w:t xml:space="preserve"> and </w:t>
       </w:r>
       <m:oMath>
@@ -3063,6 +3007,7 @@
               <w:rPr>
                 <w:rFonts w:ascii="Cambria Math" w:hAnsi="Cambria Math"/>
                 <w:i/>
+                <w:highlight w:val="yellow"/>
               </w:rPr>
             </m:ctrlPr>
           </m:sSupPr>
@@ -3073,6 +3018,7 @@
                   <w:rPr>
                     <w:rFonts w:ascii="Cambria Math" w:hAnsi="Cambria Math"/>
                     <w:i/>
+                    <w:highlight w:val="yellow"/>
                   </w:rPr>
                 </m:ctrlPr>
               </m:sSubPr>
@@ -3080,6 +3026,7 @@
                 <m:r>
                   <w:rPr>
                     <w:rFonts w:ascii="Cambria Math" w:hAnsi="Cambria Math"/>
+                    <w:highlight w:val="yellow"/>
                   </w:rPr>
                   <m:t>σ</m:t>
                 </m:r>
@@ -3088,6 +3035,7 @@
                 <m:r>
                   <w:rPr>
                     <w:rFonts w:ascii="Cambria Math" w:hAnsi="Cambria Math"/>
+                    <w:highlight w:val="yellow"/>
                   </w:rPr>
                   <m:t>i</m:t>
                 </m:r>
@@ -3098,6 +3046,7 @@
             <m:r>
               <w:rPr>
                 <w:rFonts w:ascii="Cambria Math" w:hAnsi="Cambria Math"/>
+                <w:highlight w:val="yellow"/>
               </w:rPr>
               <m:t>2</m:t>
             </m:r>
@@ -3106,6 +3055,7 @@
         <m:r>
           <w:rPr>
             <w:rFonts w:ascii="Cambria Math" w:hAnsi="Cambria Math"/>
+            <w:highlight w:val="yellow"/>
           </w:rPr>
           <m:t>=</m:t>
         </m:r>
@@ -3115,6 +3065,7 @@
               <w:rPr>
                 <w:rFonts w:ascii="Cambria Math" w:hAnsi="Cambria Math"/>
                 <w:i/>
+                <w:highlight w:val="yellow"/>
               </w:rPr>
             </m:ctrlPr>
           </m:sSupPr>
@@ -3122,6 +3073,7 @@
             <m:r>
               <w:rPr>
                 <w:rFonts w:ascii="Cambria Math" w:hAnsi="Cambria Math"/>
+                <w:highlight w:val="yellow"/>
               </w:rPr>
               <m:t>σ</m:t>
             </m:r>
@@ -3130,6 +3082,7 @@
             <m:r>
               <w:rPr>
                 <w:rFonts w:ascii="Cambria Math" w:hAnsi="Cambria Math"/>
+                <w:highlight w:val="yellow"/>
               </w:rPr>
               <m:t>2</m:t>
             </m:r>
@@ -3141,6 +3094,7 @@
               <w:rPr>
                 <w:rFonts w:ascii="Cambria Math" w:hAnsi="Cambria Math"/>
                 <w:i/>
+                <w:highlight w:val="yellow"/>
               </w:rPr>
             </m:ctrlPr>
           </m:sSupPr>
@@ -3148,6 +3102,7 @@
             <m:r>
               <w:rPr>
                 <w:rFonts w:ascii="Cambria Math" w:hAnsi="Cambria Math"/>
+                <w:highlight w:val="yellow"/>
               </w:rPr>
               <m:t>x</m:t>
             </m:r>
@@ -3155,6 +3110,7 @@
               <w:rPr>
                 <w:rFonts w:ascii="Cambria Math" w:hAnsi="Cambria Math" w:hint="eastAsia"/>
                 <w:i/>
+                <w:highlight w:val="yellow"/>
               </w:rPr>
             </m:ctrlPr>
           </m:e>
@@ -3162,6 +3118,7 @@
             <m:r>
               <w:rPr>
                 <w:rFonts w:ascii="Cambria Math" w:hAnsi="Cambria Math"/>
+                <w:highlight w:val="yellow"/>
               </w:rPr>
               <m:t>λ</m:t>
             </m:r>
@@ -3172,9 +3129,1499 @@
     <w:p>
       <w:pPr>
         <w:pStyle w:val="ListParagraph"/>
+        <w:rPr>
+          <w:color w:val="ED7D31" w:themeColor="accent2"/>
+        </w:rPr>
       </w:pPr>
       <w:r>
-        <w:t xml:space="preserve"> Comment: here the </w:t>
+        <w:rPr>
+          <w:color w:val="ED7D31" w:themeColor="accent2"/>
+        </w:rPr>
+        <w:t>Here the underdose control (</w:t>
+      </w:r>
+      <m:oMath>
+        <m:sSub>
+          <m:sSubPr>
+            <m:ctrlPr>
+              <w:rPr>
+                <w:rFonts w:ascii="Cambria Math" w:hAnsi="Cambria Math"/>
+                <w:i/>
+                <w:color w:val="ED7D31" w:themeColor="accent2"/>
+              </w:rPr>
+            </m:ctrlPr>
+          </m:sSubPr>
+          <m:e>
+            <m:r>
+              <w:rPr>
+                <w:rFonts w:ascii="Cambria Math" w:hAnsi="Cambria Math"/>
+                <w:color w:val="ED7D31" w:themeColor="accent2"/>
+              </w:rPr>
+              <m:t>γ</m:t>
+            </m:r>
+          </m:e>
+          <m:sub>
+            <m:r>
+              <w:rPr>
+                <w:rFonts w:ascii="Cambria Math" w:hAnsi="Cambria Math"/>
+                <w:color w:val="ED7D31" w:themeColor="accent2"/>
+              </w:rPr>
+              <m:t>E</m:t>
+            </m:r>
+          </m:sub>
+        </m:sSub>
+      </m:oMath>
+      <w:r>
+        <w:rPr>
+          <w:color w:val="ED7D31" w:themeColor="accent2"/>
+        </w:rPr>
+        <w:t>) part is missing</w:t>
+      </w:r>
+      <w:r>
+        <w:rPr>
+          <w:rFonts w:hint="eastAsia"/>
+          <w:color w:val="ED7D31" w:themeColor="accent2"/>
+        </w:rPr>
+        <w:t xml:space="preserve"> </w:t>
+      </w:r>
+      <w:r>
+        <w:rPr>
+          <w:color w:val="ED7D31" w:themeColor="accent2"/>
+        </w:rPr>
+        <w:t xml:space="preserve">in the efficacy part. </w:t>
+      </w:r>
+    </w:p>
+    <w:p>
+      <w:pPr>
+        <w:pStyle w:val="ListParagraph"/>
+        <w:rPr>
+          <w:color w:val="ED7D31" w:themeColor="accent2"/>
+        </w:rPr>
+      </w:pPr>
+      <w:r>
+        <w:rPr>
+          <w:color w:val="ED7D31" w:themeColor="accent2"/>
+        </w:rPr>
+        <w:t xml:space="preserve">I have </w:t>
+      </w:r>
+      <w:r>
+        <w:rPr>
+          <w:color w:val="ED7D31" w:themeColor="accent2"/>
+        </w:rPr>
+        <w:t>several thoughts on this:</w:t>
+      </w:r>
+    </w:p>
+    <w:p>
+      <w:pPr>
+        <w:pStyle w:val="ListParagraph"/>
+        <w:numPr>
+          <w:ilvl w:val="0"/>
+          <w:numId w:val="3"/>
+        </w:numPr>
+        <w:rPr>
+          <w:color w:val="ED7D31" w:themeColor="accent2"/>
+        </w:rPr>
+      </w:pPr>
+      <w:r>
+        <w:rPr>
+          <w:color w:val="ED7D31" w:themeColor="accent2"/>
+        </w:rPr>
+        <w:lastRenderedPageBreak/>
+        <w:t>We can assume the</w:t>
+      </w:r>
+      <w:r>
+        <w:rPr>
+          <w:color w:val="ED7D31" w:themeColor="accent2"/>
+        </w:rPr>
+        <w:t xml:space="preserve"> linear</w:t>
+      </w:r>
+      <w:r>
+        <w:rPr>
+          <w:color w:val="ED7D31" w:themeColor="accent2"/>
+        </w:rPr>
+        <w:t xml:space="preserve"> relationship between</w:t>
+      </w:r>
+      <m:oMath>
+        <m:r>
+          <w:rPr>
+            <w:rFonts w:ascii="Cambria Math" w:hAnsi="Cambria Math"/>
+            <w:color w:val="ED7D31" w:themeColor="accent2"/>
+          </w:rPr>
+          <m:t xml:space="preserve"> </m:t>
+        </m:r>
+        <m:sSub>
+          <m:sSubPr>
+            <m:ctrlPr>
+              <w:rPr>
+                <w:rFonts w:ascii="Cambria Math" w:hAnsi="Cambria Math"/>
+                <w:i/>
+                <w:color w:val="ED7D31" w:themeColor="accent2"/>
+              </w:rPr>
+            </m:ctrlPr>
+          </m:sSubPr>
+          <m:e>
+            <m:r>
+              <w:rPr>
+                <w:rFonts w:ascii="Cambria Math" w:hAnsi="Cambria Math"/>
+                <w:color w:val="ED7D31" w:themeColor="accent2"/>
+              </w:rPr>
+              <m:t>μ</m:t>
+            </m:r>
+          </m:e>
+          <m:sub>
+            <m:r>
+              <w:rPr>
+                <w:rFonts w:ascii="Cambria Math" w:hAnsi="Cambria Math"/>
+                <w:color w:val="ED7D31" w:themeColor="accent2"/>
+              </w:rPr>
+              <m:t>i</m:t>
+            </m:r>
+          </m:sub>
+        </m:sSub>
+      </m:oMath>
+      <w:r>
+        <w:rPr>
+          <w:color w:val="ED7D31" w:themeColor="accent2"/>
+        </w:rPr>
+        <w:t xml:space="preserve"> and the dose levels</w:t>
+      </w:r>
+      <w:r>
+        <w:rPr>
+          <w:color w:val="ED7D31" w:themeColor="accent2"/>
+        </w:rPr>
+        <w:t>:</w:t>
+      </w:r>
+    </w:p>
+    <w:p>
+      <w:pPr>
+        <w:pStyle w:val="ListParagraph"/>
+        <w:ind w:left="1080"/>
+        <w:rPr>
+          <w:color w:val="ED7D31" w:themeColor="accent2"/>
+        </w:rPr>
+      </w:pPr>
+      <m:oMathPara>
+        <m:oMath>
+          <m:sSub>
+            <m:sSubPr>
+              <m:ctrlPr>
+                <w:rPr>
+                  <w:rFonts w:ascii="Cambria Math" w:hAnsi="Cambria Math"/>
+                  <w:i/>
+                  <w:color w:val="ED7D31" w:themeColor="accent2"/>
+                </w:rPr>
+              </m:ctrlPr>
+            </m:sSubPr>
+            <m:e>
+              <m:r>
+                <w:rPr>
+                  <w:rFonts w:ascii="Cambria Math" w:hAnsi="Cambria Math"/>
+                  <w:color w:val="ED7D31" w:themeColor="accent2"/>
+                </w:rPr>
+                <m:t>μ</m:t>
+              </m:r>
+            </m:e>
+            <m:sub>
+              <m:r>
+                <w:rPr>
+                  <w:rFonts w:ascii="Cambria Math" w:hAnsi="Cambria Math"/>
+                  <w:color w:val="ED7D31" w:themeColor="accent2"/>
+                </w:rPr>
+                <m:t>i</m:t>
+              </m:r>
+            </m:sub>
+          </m:sSub>
+          <m:r>
+            <w:rPr>
+              <w:rFonts w:ascii="Cambria Math" w:hAnsi="Cambria Math"/>
+              <w:color w:val="ED7D31" w:themeColor="accent2"/>
+            </w:rPr>
+            <m:t>=</m:t>
+          </m:r>
+          <m:sSub>
+            <m:sSubPr>
+              <m:ctrlPr>
+                <w:rPr>
+                  <w:rFonts w:ascii="Cambria Math" w:hAnsi="Cambria Math"/>
+                  <w:i/>
+                  <w:color w:val="ED7D31" w:themeColor="accent2"/>
+                </w:rPr>
+              </m:ctrlPr>
+            </m:sSubPr>
+            <m:e>
+              <m:r>
+                <w:rPr>
+                  <w:rFonts w:ascii="Cambria Math" w:hAnsi="Cambria Math"/>
+                  <w:color w:val="ED7D31" w:themeColor="accent2"/>
+                </w:rPr>
+                <m:t>β</m:t>
+              </m:r>
+            </m:e>
+            <m:sub>
+              <m:r>
+                <w:rPr>
+                  <w:rFonts w:ascii="Cambria Math" w:hAnsi="Cambria Math"/>
+                  <w:color w:val="ED7D31" w:themeColor="accent2"/>
+                </w:rPr>
+                <m:t>0e</m:t>
+              </m:r>
+              <m:ctrlPr>
+                <w:rPr>
+                  <w:rFonts w:ascii="Cambria Math" w:hAnsi="Cambria Math" w:hint="eastAsia"/>
+                  <w:i/>
+                  <w:color w:val="ED7D31" w:themeColor="accent2"/>
+                </w:rPr>
+              </m:ctrlPr>
+            </m:sub>
+          </m:sSub>
+          <m:r>
+            <w:rPr>
+              <w:rFonts w:ascii="Cambria Math" w:hAnsi="Cambria Math"/>
+              <w:color w:val="ED7D31" w:themeColor="accent2"/>
+            </w:rPr>
+            <m:t>+</m:t>
+          </m:r>
+          <m:sSub>
+            <m:sSubPr>
+              <m:ctrlPr>
+                <w:rPr>
+                  <w:rFonts w:ascii="Cambria Math" w:hAnsi="Cambria Math"/>
+                  <w:i/>
+                  <w:color w:val="ED7D31" w:themeColor="accent2"/>
+                </w:rPr>
+              </m:ctrlPr>
+            </m:sSubPr>
+            <m:e>
+              <m:r>
+                <w:rPr>
+                  <w:rFonts w:ascii="Cambria Math" w:hAnsi="Cambria Math"/>
+                  <w:color w:val="ED7D31" w:themeColor="accent2"/>
+                </w:rPr>
+                <m:t>β</m:t>
+              </m:r>
+            </m:e>
+            <m:sub>
+              <m:r>
+                <w:rPr>
+                  <w:rFonts w:ascii="Cambria Math" w:hAnsi="Cambria Math"/>
+                  <w:color w:val="ED7D31" w:themeColor="accent2"/>
+                </w:rPr>
+                <m:t>1</m:t>
+              </m:r>
+              <m:r>
+                <w:rPr>
+                  <w:rFonts w:ascii="Cambria Math" w:hAnsi="Cambria Math"/>
+                  <w:color w:val="ED7D31" w:themeColor="accent2"/>
+                </w:rPr>
+                <m:t>e</m:t>
+              </m:r>
+              <m:ctrlPr>
+                <w:rPr>
+                  <w:rFonts w:ascii="Cambria Math" w:hAnsi="Cambria Math" w:hint="eastAsia"/>
+                  <w:i/>
+                  <w:color w:val="ED7D31" w:themeColor="accent2"/>
+                </w:rPr>
+              </m:ctrlPr>
+            </m:sub>
+          </m:sSub>
+          <m:sSub>
+            <m:sSubPr>
+              <m:ctrlPr>
+                <w:rPr>
+                  <w:rFonts w:ascii="Cambria Math" w:hAnsi="Cambria Math"/>
+                  <w:i/>
+                  <w:color w:val="ED7D31" w:themeColor="accent2"/>
+                </w:rPr>
+              </m:ctrlPr>
+            </m:sSubPr>
+            <m:e>
+              <m:r>
+                <w:rPr>
+                  <w:rFonts w:ascii="Cambria Math" w:hAnsi="Cambria Math"/>
+                  <w:color w:val="ED7D31" w:themeColor="accent2"/>
+                </w:rPr>
+                <m:t>x</m:t>
+              </m:r>
+            </m:e>
+            <m:sub>
+              <m:r>
+                <w:rPr>
+                  <w:rFonts w:ascii="Cambria Math" w:hAnsi="Cambria Math"/>
+                  <w:color w:val="ED7D31" w:themeColor="accent2"/>
+                </w:rPr>
+                <m:t>i</m:t>
+              </m:r>
+            </m:sub>
+          </m:sSub>
+        </m:oMath>
+      </m:oMathPara>
+    </w:p>
+    <w:p>
+      <w:pPr>
+        <w:pStyle w:val="ListParagraph"/>
+        <w:numPr>
+          <w:ilvl w:val="0"/>
+          <w:numId w:val="3"/>
+        </w:numPr>
+        <w:rPr>
+          <w:color w:val="ED7D31" w:themeColor="accent2"/>
+        </w:rPr>
+      </w:pPr>
+      <w:proofErr w:type="gramStart"/>
+      <w:r>
+        <w:rPr>
+          <w:color w:val="ED7D31" w:themeColor="accent2"/>
+        </w:rPr>
+        <w:t>Or,</w:t>
+      </w:r>
+      <w:proofErr w:type="gramEnd"/>
+      <w:r>
+        <w:rPr>
+          <w:color w:val="ED7D31" w:themeColor="accent2"/>
+        </w:rPr>
+        <w:t xml:space="preserve"> we can assume the relationship between </w:t>
+      </w:r>
+      <m:oMath>
+        <m:sSub>
+          <m:sSubPr>
+            <m:ctrlPr>
+              <w:rPr>
+                <w:rFonts w:ascii="Cambria Math" w:hAnsi="Cambria Math"/>
+                <w:i/>
+                <w:color w:val="ED7D31" w:themeColor="accent2"/>
+              </w:rPr>
+            </m:ctrlPr>
+          </m:sSubPr>
+          <m:e>
+            <m:r>
+              <w:rPr>
+                <w:rFonts w:ascii="Cambria Math" w:hAnsi="Cambria Math"/>
+                <w:color w:val="ED7D31" w:themeColor="accent2"/>
+              </w:rPr>
+              <m:t>μ</m:t>
+            </m:r>
+          </m:e>
+          <m:sub>
+            <m:r>
+              <w:rPr>
+                <w:rFonts w:ascii="Cambria Math" w:hAnsi="Cambria Math"/>
+                <w:color w:val="ED7D31" w:themeColor="accent2"/>
+              </w:rPr>
+              <m:t>i</m:t>
+            </m:r>
+          </m:sub>
+        </m:sSub>
+      </m:oMath>
+      <w:r>
+        <w:rPr>
+          <w:color w:val="ED7D31" w:themeColor="accent2"/>
+        </w:rPr>
+        <w:t xml:space="preserve"> and the dose levels is also logistic like toxicity</w:t>
+      </w:r>
+      <w:r>
+        <w:rPr>
+          <w:color w:val="ED7D31" w:themeColor="accent2"/>
+        </w:rPr>
+        <w:t xml:space="preserve"> (the logistic curve might look more realistic):</w:t>
+      </w:r>
+    </w:p>
+    <w:p>
+      <w:pPr>
+        <w:pStyle w:val="ListParagraph"/>
+        <w:ind w:left="1080"/>
+        <w:rPr>
+          <w:i/>
+        </w:rPr>
+      </w:pPr>
+      <m:oMathPara>
+        <m:oMath>
+          <m:sSub>
+            <m:sSubPr>
+              <m:ctrlPr>
+                <w:rPr>
+                  <w:rFonts w:ascii="Cambria Math" w:hAnsi="Cambria Math"/>
+                  <w:i/>
+                  <w:color w:val="ED7D31" w:themeColor="accent2"/>
+                </w:rPr>
+              </m:ctrlPr>
+            </m:sSubPr>
+            <m:e>
+              <m:r>
+                <w:rPr>
+                  <w:rFonts w:ascii="Cambria Math" w:hAnsi="Cambria Math"/>
+                  <w:color w:val="ED7D31" w:themeColor="accent2"/>
+                </w:rPr>
+                <m:t>μ</m:t>
+              </m:r>
+            </m:e>
+            <m:sub>
+              <m:r>
+                <w:rPr>
+                  <w:rFonts w:ascii="Cambria Math" w:hAnsi="Cambria Math"/>
+                  <w:color w:val="ED7D31" w:themeColor="accent2"/>
+                </w:rPr>
+                <m:t>i</m:t>
+              </m:r>
+            </m:sub>
+          </m:sSub>
+          <m:r>
+            <w:rPr>
+              <w:rFonts w:ascii="Cambria Math" w:hAnsi="Cambria Math"/>
+              <w:color w:val="ED7D31" w:themeColor="accent2"/>
+            </w:rPr>
+            <m:t>=</m:t>
+          </m:r>
+          <m:r>
+            <w:rPr>
+              <w:rFonts w:ascii="Cambria Math" w:hAnsi="Cambria Math" w:hint="eastAsia"/>
+              <w:color w:val="ED7D31" w:themeColor="accent2"/>
+            </w:rPr>
+            <m:t>F</m:t>
+          </m:r>
+          <m:d>
+            <m:dPr>
+              <m:ctrlPr>
+                <w:rPr>
+                  <w:rFonts w:ascii="Cambria Math" w:hAnsi="Cambria Math"/>
+                  <w:i/>
+                  <w:color w:val="ED7D31" w:themeColor="accent2"/>
+                </w:rPr>
+              </m:ctrlPr>
+            </m:dPr>
+            <m:e>
+              <m:sSub>
+                <m:sSubPr>
+                  <m:ctrlPr>
+                    <w:rPr>
+                      <w:rFonts w:ascii="Cambria Math" w:hAnsi="Cambria Math"/>
+                      <w:i/>
+                      <w:color w:val="ED7D31" w:themeColor="accent2"/>
+                    </w:rPr>
+                  </m:ctrlPr>
+                </m:sSubPr>
+                <m:e>
+                  <m:r>
+                    <w:rPr>
+                      <w:rFonts w:ascii="Cambria Math" w:hAnsi="Cambria Math"/>
+                      <w:color w:val="ED7D31" w:themeColor="accent2"/>
+                    </w:rPr>
+                    <m:t>β</m:t>
+                  </m:r>
+                </m:e>
+                <m:sub>
+                  <m:r>
+                    <w:rPr>
+                      <w:rFonts w:ascii="Cambria Math" w:hAnsi="Cambria Math"/>
+                      <w:color w:val="ED7D31" w:themeColor="accent2"/>
+                    </w:rPr>
+                    <m:t>0</m:t>
+                  </m:r>
+                  <m:r>
+                    <w:rPr>
+                      <w:rFonts w:ascii="Cambria Math" w:hAnsi="Cambria Math"/>
+                      <w:color w:val="ED7D31" w:themeColor="accent2"/>
+                    </w:rPr>
+                    <m:t>e</m:t>
+                  </m:r>
+                </m:sub>
+              </m:sSub>
+              <m:r>
+                <w:rPr>
+                  <w:rFonts w:ascii="Cambria Math" w:hAnsi="Cambria Math"/>
+                  <w:color w:val="ED7D31" w:themeColor="accent2"/>
+                </w:rPr>
+                <m:t>+</m:t>
+              </m:r>
+              <m:sSub>
+                <m:sSubPr>
+                  <m:ctrlPr>
+                    <w:rPr>
+                      <w:rFonts w:ascii="Cambria Math" w:hAnsi="Cambria Math"/>
+                      <w:i/>
+                      <w:color w:val="ED7D31" w:themeColor="accent2"/>
+                    </w:rPr>
+                  </m:ctrlPr>
+                </m:sSubPr>
+                <m:e>
+                  <m:r>
+                    <w:rPr>
+                      <w:rFonts w:ascii="Cambria Math" w:hAnsi="Cambria Math"/>
+                      <w:color w:val="ED7D31" w:themeColor="accent2"/>
+                    </w:rPr>
+                    <m:t>β</m:t>
+                  </m:r>
+                </m:e>
+                <m:sub>
+                  <m:r>
+                    <w:rPr>
+                      <w:rFonts w:ascii="Cambria Math" w:hAnsi="Cambria Math"/>
+                      <w:color w:val="ED7D31" w:themeColor="accent2"/>
+                    </w:rPr>
+                    <m:t>1</m:t>
+                  </m:r>
+                  <m:r>
+                    <w:rPr>
+                      <w:rFonts w:ascii="Cambria Math" w:hAnsi="Cambria Math"/>
+                      <w:color w:val="ED7D31" w:themeColor="accent2"/>
+                    </w:rPr>
+                    <m:t>e</m:t>
+                  </m:r>
+                </m:sub>
+              </m:sSub>
+              <m:sSub>
+                <m:sSubPr>
+                  <m:ctrlPr>
+                    <w:rPr>
+                      <w:rFonts w:ascii="Cambria Math" w:hAnsi="Cambria Math"/>
+                      <w:i/>
+                      <w:color w:val="ED7D31" w:themeColor="accent2"/>
+                    </w:rPr>
+                  </m:ctrlPr>
+                </m:sSubPr>
+                <m:e>
+                  <m:r>
+                    <w:rPr>
+                      <w:rFonts w:ascii="Cambria Math" w:hAnsi="Cambria Math"/>
+                      <w:color w:val="ED7D31" w:themeColor="accent2"/>
+                    </w:rPr>
+                    <m:t>x</m:t>
+                  </m:r>
+                </m:e>
+                <m:sub>
+                  <m:r>
+                    <w:rPr>
+                      <w:rFonts w:ascii="Cambria Math" w:hAnsi="Cambria Math"/>
+                      <w:color w:val="ED7D31" w:themeColor="accent2"/>
+                    </w:rPr>
+                    <m:t>i</m:t>
+                  </m:r>
+                  <m:ctrlPr>
+                    <w:rPr>
+                      <w:rFonts w:ascii="Cambria Math" w:hAnsi="Cambria Math" w:hint="eastAsia"/>
+                      <w:i/>
+                      <w:color w:val="ED7D31" w:themeColor="accent2"/>
+                    </w:rPr>
+                  </m:ctrlPr>
+                </m:sub>
+              </m:sSub>
+            </m:e>
+          </m:d>
+          <m:r>
+            <w:rPr>
+              <w:rFonts w:ascii="Cambria Math" w:hAnsi="Cambria Math"/>
+              <w:color w:val="ED7D31" w:themeColor="accent2"/>
+            </w:rPr>
+            <m:t>=</m:t>
+          </m:r>
+          <m:f>
+            <m:fPr>
+              <m:ctrlPr>
+                <w:rPr>
+                  <w:rFonts w:ascii="Cambria Math" w:hAnsi="Cambria Math"/>
+                  <w:i/>
+                  <w:color w:val="ED7D31" w:themeColor="accent2"/>
+                </w:rPr>
+              </m:ctrlPr>
+            </m:fPr>
+            <m:num>
+              <m:func>
+                <m:funcPr>
+                  <m:ctrlPr>
+                    <w:rPr>
+                      <w:rFonts w:ascii="Cambria Math" w:hAnsi="Cambria Math"/>
+                      <w:color w:val="ED7D31" w:themeColor="accent2"/>
+                    </w:rPr>
+                  </m:ctrlPr>
+                </m:funcPr>
+                <m:fName>
+                  <m:r>
+                    <m:rPr>
+                      <m:sty m:val="p"/>
+                    </m:rPr>
+                    <w:rPr>
+                      <w:rFonts w:ascii="Cambria Math" w:hAnsi="Cambria Math"/>
+                      <w:color w:val="ED7D31" w:themeColor="accent2"/>
+                    </w:rPr>
+                    <m:t>exp</m:t>
+                  </m:r>
+                </m:fName>
+                <m:e>
+                  <m:d>
+                    <m:dPr>
+                      <m:ctrlPr>
+                        <w:rPr>
+                          <w:rFonts w:ascii="Cambria Math" w:hAnsi="Cambria Math"/>
+                          <w:i/>
+                          <w:color w:val="ED7D31" w:themeColor="accent2"/>
+                        </w:rPr>
+                      </m:ctrlPr>
+                    </m:dPr>
+                    <m:e>
+                      <m:sSub>
+                        <m:sSubPr>
+                          <m:ctrlPr>
+                            <w:rPr>
+                              <w:rFonts w:ascii="Cambria Math" w:hAnsi="Cambria Math"/>
+                              <w:i/>
+                              <w:color w:val="ED7D31" w:themeColor="accent2"/>
+                            </w:rPr>
+                          </m:ctrlPr>
+                        </m:sSubPr>
+                        <m:e>
+                          <m:r>
+                            <w:rPr>
+                              <w:rFonts w:ascii="Cambria Math" w:hAnsi="Cambria Math"/>
+                              <w:color w:val="ED7D31" w:themeColor="accent2"/>
+                            </w:rPr>
+                            <m:t>β</m:t>
+                          </m:r>
+                        </m:e>
+                        <m:sub>
+                          <m:r>
+                            <w:rPr>
+                              <w:rFonts w:ascii="Cambria Math" w:hAnsi="Cambria Math"/>
+                              <w:color w:val="ED7D31" w:themeColor="accent2"/>
+                            </w:rPr>
+                            <m:t>0</m:t>
+                          </m:r>
+                          <m:r>
+                            <w:rPr>
+                              <w:rFonts w:ascii="Cambria Math" w:hAnsi="Cambria Math"/>
+                              <w:color w:val="ED7D31" w:themeColor="accent2"/>
+                            </w:rPr>
+                            <m:t>e</m:t>
+                          </m:r>
+                          <m:ctrlPr>
+                            <w:rPr>
+                              <w:rFonts w:ascii="Cambria Math" w:hAnsi="Cambria Math" w:hint="eastAsia"/>
+                              <w:i/>
+                              <w:color w:val="ED7D31" w:themeColor="accent2"/>
+                            </w:rPr>
+                          </m:ctrlPr>
+                        </m:sub>
+                      </m:sSub>
+                      <m:r>
+                        <w:rPr>
+                          <w:rFonts w:ascii="Cambria Math" w:hAnsi="Cambria Math"/>
+                          <w:color w:val="ED7D31" w:themeColor="accent2"/>
+                        </w:rPr>
+                        <m:t>+</m:t>
+                      </m:r>
+                      <m:sSub>
+                        <m:sSubPr>
+                          <m:ctrlPr>
+                            <w:rPr>
+                              <w:rFonts w:ascii="Cambria Math" w:hAnsi="Cambria Math"/>
+                              <w:i/>
+                              <w:color w:val="ED7D31" w:themeColor="accent2"/>
+                            </w:rPr>
+                          </m:ctrlPr>
+                        </m:sSubPr>
+                        <m:e>
+                          <m:r>
+                            <w:rPr>
+                              <w:rFonts w:ascii="Cambria Math" w:hAnsi="Cambria Math"/>
+                              <w:color w:val="ED7D31" w:themeColor="accent2"/>
+                            </w:rPr>
+                            <m:t>β</m:t>
+                          </m:r>
+                        </m:e>
+                        <m:sub>
+                          <m:r>
+                            <w:rPr>
+                              <w:rFonts w:ascii="Cambria Math" w:hAnsi="Cambria Math"/>
+                              <w:color w:val="ED7D31" w:themeColor="accent2"/>
+                            </w:rPr>
+                            <m:t>1</m:t>
+                          </m:r>
+                          <m:r>
+                            <w:rPr>
+                              <w:rFonts w:ascii="Cambria Math" w:hAnsi="Cambria Math"/>
+                              <w:color w:val="ED7D31" w:themeColor="accent2"/>
+                            </w:rPr>
+                            <m:t>e</m:t>
+                          </m:r>
+                        </m:sub>
+                      </m:sSub>
+                      <m:sSub>
+                        <m:sSubPr>
+                          <m:ctrlPr>
+                            <w:rPr>
+                              <w:rFonts w:ascii="Cambria Math" w:hAnsi="Cambria Math"/>
+                              <w:i/>
+                              <w:color w:val="ED7D31" w:themeColor="accent2"/>
+                            </w:rPr>
+                          </m:ctrlPr>
+                        </m:sSubPr>
+                        <m:e>
+                          <m:r>
+                            <w:rPr>
+                              <w:rFonts w:ascii="Cambria Math" w:hAnsi="Cambria Math"/>
+                              <w:color w:val="ED7D31" w:themeColor="accent2"/>
+                            </w:rPr>
+                            <m:t>x</m:t>
+                          </m:r>
+                        </m:e>
+                        <m:sub>
+                          <m:r>
+                            <w:rPr>
+                              <w:rFonts w:ascii="Cambria Math" w:hAnsi="Cambria Math"/>
+                              <w:color w:val="ED7D31" w:themeColor="accent2"/>
+                            </w:rPr>
+                            <m:t>i</m:t>
+                          </m:r>
+                        </m:sub>
+                      </m:sSub>
+                    </m:e>
+                  </m:d>
+                </m:e>
+              </m:func>
+            </m:num>
+            <m:den>
+              <m:r>
+                <w:rPr>
+                  <w:rFonts w:ascii="Cambria Math" w:hAnsi="Cambria Math"/>
+                  <w:color w:val="ED7D31" w:themeColor="accent2"/>
+                </w:rPr>
+                <m:t>1+</m:t>
+              </m:r>
+              <m:func>
+                <m:funcPr>
+                  <m:ctrlPr>
+                    <w:rPr>
+                      <w:rFonts w:ascii="Cambria Math" w:hAnsi="Cambria Math"/>
+                      <w:color w:val="ED7D31" w:themeColor="accent2"/>
+                    </w:rPr>
+                  </m:ctrlPr>
+                </m:funcPr>
+                <m:fName>
+                  <m:r>
+                    <m:rPr>
+                      <m:sty m:val="p"/>
+                    </m:rPr>
+                    <w:rPr>
+                      <w:rFonts w:ascii="Cambria Math" w:hAnsi="Cambria Math"/>
+                      <w:color w:val="ED7D31" w:themeColor="accent2"/>
+                    </w:rPr>
+                    <m:t>exp</m:t>
+                  </m:r>
+                  <m:ctrlPr>
+                    <w:rPr>
+                      <w:rFonts w:ascii="Cambria Math" w:hAnsi="Cambria Math"/>
+                      <w:i/>
+                      <w:color w:val="ED7D31" w:themeColor="accent2"/>
+                    </w:rPr>
+                  </m:ctrlPr>
+                </m:fName>
+                <m:e>
+                  <m:d>
+                    <m:dPr>
+                      <m:ctrlPr>
+                        <w:rPr>
+                          <w:rFonts w:ascii="Cambria Math" w:hAnsi="Cambria Math"/>
+                          <w:i/>
+                          <w:color w:val="ED7D31" w:themeColor="accent2"/>
+                        </w:rPr>
+                      </m:ctrlPr>
+                    </m:dPr>
+                    <m:e>
+                      <m:sSub>
+                        <m:sSubPr>
+                          <m:ctrlPr>
+                            <w:rPr>
+                              <w:rFonts w:ascii="Cambria Math" w:hAnsi="Cambria Math"/>
+                              <w:i/>
+                              <w:color w:val="ED7D31" w:themeColor="accent2"/>
+                            </w:rPr>
+                          </m:ctrlPr>
+                        </m:sSubPr>
+                        <m:e>
+                          <m:r>
+                            <w:rPr>
+                              <w:rFonts w:ascii="Cambria Math" w:hAnsi="Cambria Math"/>
+                              <w:color w:val="ED7D31" w:themeColor="accent2"/>
+                            </w:rPr>
+                            <m:t>β</m:t>
+                          </m:r>
+                        </m:e>
+                        <m:sub>
+                          <m:r>
+                            <w:rPr>
+                              <w:rFonts w:ascii="Cambria Math" w:hAnsi="Cambria Math"/>
+                              <w:color w:val="ED7D31" w:themeColor="accent2"/>
+                            </w:rPr>
+                            <m:t>0</m:t>
+                          </m:r>
+                          <m:r>
+                            <w:rPr>
+                              <w:rFonts w:ascii="Cambria Math" w:hAnsi="Cambria Math"/>
+                              <w:color w:val="ED7D31" w:themeColor="accent2"/>
+                            </w:rPr>
+                            <m:t>e</m:t>
+                          </m:r>
+                        </m:sub>
+                      </m:sSub>
+                      <m:r>
+                        <w:rPr>
+                          <w:rFonts w:ascii="Cambria Math" w:hAnsi="Cambria Math"/>
+                          <w:color w:val="ED7D31" w:themeColor="accent2"/>
+                        </w:rPr>
+                        <m:t>+</m:t>
+                      </m:r>
+                      <m:sSub>
+                        <m:sSubPr>
+                          <m:ctrlPr>
+                            <w:rPr>
+                              <w:rFonts w:ascii="Cambria Math" w:hAnsi="Cambria Math"/>
+                              <w:i/>
+                              <w:color w:val="ED7D31" w:themeColor="accent2"/>
+                            </w:rPr>
+                          </m:ctrlPr>
+                        </m:sSubPr>
+                        <m:e>
+                          <m:r>
+                            <w:rPr>
+                              <w:rFonts w:ascii="Cambria Math" w:hAnsi="Cambria Math"/>
+                              <w:color w:val="ED7D31" w:themeColor="accent2"/>
+                            </w:rPr>
+                            <m:t>β</m:t>
+                          </m:r>
+                        </m:e>
+                        <m:sub>
+                          <m:r>
+                            <w:rPr>
+                              <w:rFonts w:ascii="Cambria Math" w:hAnsi="Cambria Math"/>
+                              <w:color w:val="ED7D31" w:themeColor="accent2"/>
+                            </w:rPr>
+                            <m:t>1t</m:t>
+                          </m:r>
+                        </m:sub>
+                      </m:sSub>
+                      <m:sSub>
+                        <m:sSubPr>
+                          <m:ctrlPr>
+                            <w:rPr>
+                              <w:rFonts w:ascii="Cambria Math" w:hAnsi="Cambria Math"/>
+                              <w:i/>
+                              <w:color w:val="ED7D31" w:themeColor="accent2"/>
+                            </w:rPr>
+                          </m:ctrlPr>
+                        </m:sSubPr>
+                        <m:e>
+                          <m:r>
+                            <w:rPr>
+                              <w:rFonts w:ascii="Cambria Math" w:hAnsi="Cambria Math"/>
+                              <w:color w:val="ED7D31" w:themeColor="accent2"/>
+                            </w:rPr>
+                            <m:t>x</m:t>
+                          </m:r>
+                        </m:e>
+                        <m:sub>
+                          <m:r>
+                            <w:rPr>
+                              <w:rFonts w:ascii="Cambria Math" w:hAnsi="Cambria Math"/>
+                              <w:color w:val="ED7D31" w:themeColor="accent2"/>
+                            </w:rPr>
+                            <m:t>i</m:t>
+                          </m:r>
+                        </m:sub>
+                      </m:sSub>
+                    </m:e>
+                  </m:d>
+                </m:e>
+              </m:func>
+            </m:den>
+          </m:f>
+        </m:oMath>
+      </m:oMathPara>
+    </w:p>
+    <w:p>
+      <w:pPr>
+        <w:pStyle w:val="ListParagraph"/>
+        <w:numPr>
+          <w:ilvl w:val="0"/>
+          <w:numId w:val="3"/>
+        </w:numPr>
+        <w:rPr>
+          <w:color w:val="ED7D31" w:themeColor="accent2"/>
+        </w:rPr>
+      </w:pPr>
+      <w:r>
+        <w:rPr>
+          <w:color w:val="ED7D31" w:themeColor="accent2"/>
+        </w:rPr>
+        <w:t>We might keep the idea the original paper proposed but we might need come up with new ideas to perform under-dose control.</w:t>
+      </w:r>
+    </w:p>
+    <w:p>
+      <w:pPr>
+        <w:ind w:left="720"/>
+        <w:rPr>
+          <w:color w:val="ED7D31" w:themeColor="accent2"/>
+        </w:rPr>
+      </w:pPr>
+    </w:p>
+    <w:p>
+      <w:pPr>
+        <w:ind w:left="720"/>
+        <w:rPr>
+          <w:rFonts w:hint="eastAsia"/>
+          <w:color w:val="ED7D31" w:themeColor="accent2"/>
+        </w:rPr>
+      </w:pPr>
+      <w:r>
+        <w:rPr>
+          <w:color w:val="ED7D31" w:themeColor="accent2"/>
+        </w:rPr>
+        <w:t xml:space="preserve">Re-parameterization for 2): </w:t>
+      </w:r>
+    </w:p>
+    <w:p>
+      <w:pPr>
+        <w:pStyle w:val="ListParagraph"/>
+        <w:rPr>
+          <w:color w:val="ED7D31" w:themeColor="accent2"/>
+        </w:rPr>
+      </w:pPr>
+      <m:oMathPara>
+        <m:oMath>
+          <m:sSub>
+            <m:sSubPr>
+              <m:ctrlPr>
+                <w:rPr>
+                  <w:rFonts w:ascii="Cambria Math" w:hAnsi="Cambria Math"/>
+                  <w:i/>
+                  <w:color w:val="ED7D31" w:themeColor="accent2"/>
+                </w:rPr>
+              </m:ctrlPr>
+            </m:sSubPr>
+            <m:e>
+              <m:r>
+                <w:rPr>
+                  <w:rFonts w:ascii="Cambria Math" w:hAnsi="Cambria Math"/>
+                  <w:color w:val="ED7D31" w:themeColor="accent2"/>
+                </w:rPr>
+                <m:t>β</m:t>
+              </m:r>
+            </m:e>
+            <m:sub>
+              <m:r>
+                <w:rPr>
+                  <w:rFonts w:ascii="Cambria Math" w:hAnsi="Cambria Math"/>
+                  <w:color w:val="ED7D31" w:themeColor="accent2"/>
+                </w:rPr>
+                <m:t>0</m:t>
+              </m:r>
+              <m:r>
+                <w:rPr>
+                  <w:rFonts w:ascii="Cambria Math" w:hAnsi="Cambria Math"/>
+                  <w:color w:val="ED7D31" w:themeColor="accent2"/>
+                </w:rPr>
+                <m:t>e</m:t>
+              </m:r>
+              <m:ctrlPr>
+                <w:rPr>
+                  <w:rFonts w:ascii="Cambria Math" w:hAnsi="Cambria Math" w:hint="eastAsia"/>
+                  <w:i/>
+                  <w:color w:val="ED7D31" w:themeColor="accent2"/>
+                </w:rPr>
+              </m:ctrlPr>
+            </m:sub>
+          </m:sSub>
+          <m:r>
+            <w:rPr>
+              <w:rFonts w:ascii="Cambria Math" w:hAnsi="Cambria Math"/>
+              <w:color w:val="ED7D31" w:themeColor="accent2"/>
+            </w:rPr>
+            <m:t>=</m:t>
+          </m:r>
+          <m:f>
+            <m:fPr>
+              <m:ctrlPr>
+                <w:rPr>
+                  <w:rFonts w:ascii="Cambria Math" w:hAnsi="Cambria Math"/>
+                  <w:i/>
+                  <w:color w:val="ED7D31" w:themeColor="accent2"/>
+                </w:rPr>
+              </m:ctrlPr>
+            </m:fPr>
+            <m:num>
+              <m:sSub>
+                <m:sSubPr>
+                  <m:ctrlPr>
+                    <w:rPr>
+                      <w:rFonts w:ascii="Cambria Math" w:hAnsi="Cambria Math"/>
+                      <w:i/>
+                      <w:color w:val="ED7D31" w:themeColor="accent2"/>
+                    </w:rPr>
+                  </m:ctrlPr>
+                </m:sSubPr>
+                <m:e>
+                  <m:r>
+                    <w:rPr>
+                      <w:rFonts w:ascii="Cambria Math" w:hAnsi="Cambria Math"/>
+                      <w:color w:val="ED7D31" w:themeColor="accent2"/>
+                    </w:rPr>
+                    <m:t>X</m:t>
+                  </m:r>
+                </m:e>
+                <m:sub>
+                  <m:r>
+                    <w:rPr>
+                      <w:rFonts w:ascii="Cambria Math" w:hAnsi="Cambria Math"/>
+                      <w:color w:val="ED7D31" w:themeColor="accent2"/>
+                    </w:rPr>
+                    <m:t>min</m:t>
+                  </m:r>
+                </m:sub>
+              </m:sSub>
+              <m:r>
+                <w:rPr>
+                  <w:rFonts w:ascii="Cambria Math" w:hAnsi="Cambria Math"/>
+                  <w:color w:val="ED7D31" w:themeColor="accent2"/>
+                </w:rPr>
+                <m:t>logit</m:t>
+              </m:r>
+              <m:d>
+                <m:dPr>
+                  <m:ctrlPr>
+                    <w:rPr>
+                      <w:rFonts w:ascii="Cambria Math" w:hAnsi="Cambria Math"/>
+                      <w:i/>
+                      <w:color w:val="ED7D31" w:themeColor="accent2"/>
+                    </w:rPr>
+                  </m:ctrlPr>
+                </m:dPr>
+                <m:e>
+                  <m:sSub>
+                    <m:sSubPr>
+                      <m:ctrlPr>
+                        <w:rPr>
+                          <w:rFonts w:ascii="Cambria Math" w:hAnsi="Cambria Math"/>
+                          <w:i/>
+                          <w:color w:val="ED7D31" w:themeColor="accent2"/>
+                        </w:rPr>
+                      </m:ctrlPr>
+                    </m:sSubPr>
+                    <m:e>
+                      <m:r>
+                        <w:rPr>
+                          <w:rFonts w:ascii="Cambria Math" w:hAnsi="Cambria Math"/>
+                          <w:color w:val="ED7D31" w:themeColor="accent2"/>
+                        </w:rPr>
+                        <m:t>θ</m:t>
+                      </m:r>
+                    </m:e>
+                    <m:sub>
+                      <m:r>
+                        <w:rPr>
+                          <w:rFonts w:ascii="Cambria Math" w:hAnsi="Cambria Math"/>
+                          <w:color w:val="ED7D31" w:themeColor="accent2"/>
+                        </w:rPr>
+                        <m:t>E</m:t>
+                      </m:r>
+                    </m:sub>
+                  </m:sSub>
+                </m:e>
+              </m:d>
+              <m:r>
+                <w:rPr>
+                  <w:rFonts w:ascii="Cambria Math" w:hAnsi="Cambria Math"/>
+                  <w:color w:val="ED7D31" w:themeColor="accent2"/>
+                </w:rPr>
+                <m:t>-</m:t>
+              </m:r>
+              <m:sSub>
+                <m:sSubPr>
+                  <m:ctrlPr>
+                    <w:rPr>
+                      <w:rFonts w:ascii="Cambria Math" w:hAnsi="Cambria Math"/>
+                      <w:i/>
+                      <w:color w:val="ED7D31" w:themeColor="accent2"/>
+                    </w:rPr>
+                  </m:ctrlPr>
+                </m:sSubPr>
+                <m:e>
+                  <m:r>
+                    <w:rPr>
+                      <w:rFonts w:ascii="Cambria Math" w:hAnsi="Cambria Math"/>
+                      <w:color w:val="ED7D31" w:themeColor="accent2"/>
+                    </w:rPr>
+                    <m:t>γ</m:t>
+                  </m:r>
+                </m:e>
+                <m:sub>
+                  <m:r>
+                    <w:rPr>
+                      <w:rFonts w:ascii="Cambria Math" w:hAnsi="Cambria Math"/>
+                      <w:color w:val="ED7D31" w:themeColor="accent2"/>
+                    </w:rPr>
+                    <m:t>T</m:t>
+                  </m:r>
+                </m:sub>
+              </m:sSub>
+              <m:r>
+                <w:rPr>
+                  <w:rFonts w:ascii="Cambria Math" w:hAnsi="Cambria Math"/>
+                  <w:color w:val="ED7D31" w:themeColor="accent2"/>
+                </w:rPr>
+                <m:t>logit(</m:t>
+              </m:r>
+              <m:sSub>
+                <m:sSubPr>
+                  <m:ctrlPr>
+                    <w:rPr>
+                      <w:rFonts w:ascii="Cambria Math" w:hAnsi="Cambria Math"/>
+                      <w:i/>
+                      <w:color w:val="ED7D31" w:themeColor="accent2"/>
+                    </w:rPr>
+                  </m:ctrlPr>
+                </m:sSubPr>
+                <m:e>
+                  <m:r>
+                    <w:rPr>
+                      <w:rFonts w:ascii="Cambria Math" w:hAnsi="Cambria Math"/>
+                      <w:color w:val="ED7D31" w:themeColor="accent2"/>
+                    </w:rPr>
+                    <m:t>ρ</m:t>
+                  </m:r>
+                </m:e>
+                <m:sub>
+                  <m:r>
+                    <w:rPr>
+                      <w:rFonts w:ascii="Cambria Math" w:hAnsi="Cambria Math"/>
+                      <w:color w:val="ED7D31" w:themeColor="accent2"/>
+                    </w:rPr>
+                    <m:t>0</m:t>
+                  </m:r>
+                  <m:r>
+                    <w:rPr>
+                      <w:rFonts w:ascii="Cambria Math" w:hAnsi="Cambria Math"/>
+                      <w:color w:val="ED7D31" w:themeColor="accent2"/>
+                    </w:rPr>
+                    <m:t>e</m:t>
+                  </m:r>
+                </m:sub>
+              </m:sSub>
+              <m:r>
+                <w:rPr>
+                  <w:rFonts w:ascii="Cambria Math" w:hAnsi="Cambria Math"/>
+                  <w:color w:val="ED7D31" w:themeColor="accent2"/>
+                </w:rPr>
+                <m:t>)</m:t>
+              </m:r>
+            </m:num>
+            <m:den>
+              <m:sSub>
+                <m:sSubPr>
+                  <m:ctrlPr>
+                    <w:rPr>
+                      <w:rFonts w:ascii="Cambria Math" w:hAnsi="Cambria Math"/>
+                      <w:i/>
+                      <w:color w:val="ED7D31" w:themeColor="accent2"/>
+                    </w:rPr>
+                  </m:ctrlPr>
+                </m:sSubPr>
+                <m:e>
+                  <m:r>
+                    <w:rPr>
+                      <w:rFonts w:ascii="Cambria Math" w:hAnsi="Cambria Math"/>
+                      <w:color w:val="ED7D31" w:themeColor="accent2"/>
+                    </w:rPr>
+                    <m:t>X</m:t>
+                  </m:r>
+                </m:e>
+                <m:sub>
+                  <m:r>
+                    <w:rPr>
+                      <w:rFonts w:ascii="Cambria Math" w:hAnsi="Cambria Math"/>
+                      <w:color w:val="ED7D31" w:themeColor="accent2"/>
+                    </w:rPr>
+                    <m:t>min</m:t>
+                  </m:r>
+                </m:sub>
+              </m:sSub>
+              <m:r>
+                <w:rPr>
+                  <w:rFonts w:ascii="Cambria Math" w:hAnsi="Cambria Math"/>
+                  <w:color w:val="ED7D31" w:themeColor="accent2"/>
+                </w:rPr>
+                <m:t>-</m:t>
+              </m:r>
+              <m:sSub>
+                <m:sSubPr>
+                  <m:ctrlPr>
+                    <w:rPr>
+                      <w:rFonts w:ascii="Cambria Math" w:hAnsi="Cambria Math"/>
+                      <w:i/>
+                      <w:color w:val="ED7D31" w:themeColor="accent2"/>
+                    </w:rPr>
+                  </m:ctrlPr>
+                </m:sSubPr>
+                <m:e>
+                  <m:r>
+                    <w:rPr>
+                      <w:rFonts w:ascii="Cambria Math" w:hAnsi="Cambria Math"/>
+                      <w:color w:val="ED7D31" w:themeColor="accent2"/>
+                    </w:rPr>
+                    <m:t>γ</m:t>
+                  </m:r>
+                </m:e>
+                <m:sub>
+                  <m:r>
+                    <w:rPr>
+                      <w:rFonts w:ascii="Cambria Math" w:hAnsi="Cambria Math"/>
+                      <w:color w:val="ED7D31" w:themeColor="accent2"/>
+                    </w:rPr>
+                    <m:t>E</m:t>
+                  </m:r>
+                </m:sub>
+              </m:sSub>
+            </m:den>
+          </m:f>
+        </m:oMath>
+      </m:oMathPara>
+    </w:p>
+    <w:p>
+      <w:pPr>
+        <w:pStyle w:val="ListParagraph"/>
+        <w:rPr>
+          <w:color w:val="ED7D31" w:themeColor="accent2"/>
+        </w:rPr>
+      </w:pPr>
+      <m:oMathPara>
+        <m:oMath>
+          <m:sSub>
+            <m:sSubPr>
+              <m:ctrlPr>
+                <w:rPr>
+                  <w:rFonts w:ascii="Cambria Math" w:hAnsi="Cambria Math"/>
+                  <w:i/>
+                  <w:color w:val="ED7D31" w:themeColor="accent2"/>
+                </w:rPr>
+              </m:ctrlPr>
+            </m:sSubPr>
+            <m:e>
+              <m:r>
+                <w:rPr>
+                  <w:rFonts w:ascii="Cambria Math" w:hAnsi="Cambria Math"/>
+                  <w:color w:val="ED7D31" w:themeColor="accent2"/>
+                </w:rPr>
+                <m:t>β</m:t>
+              </m:r>
+            </m:e>
+            <m:sub>
+              <m:r>
+                <w:rPr>
+                  <w:rFonts w:ascii="Cambria Math" w:hAnsi="Cambria Math"/>
+                  <w:color w:val="ED7D31" w:themeColor="accent2"/>
+                </w:rPr>
+                <m:t>1</m:t>
+              </m:r>
+              <m:r>
+                <w:rPr>
+                  <w:rFonts w:ascii="Cambria Math" w:hAnsi="Cambria Math"/>
+                  <w:color w:val="ED7D31" w:themeColor="accent2"/>
+                </w:rPr>
+                <m:t>e</m:t>
+              </m:r>
+            </m:sub>
+          </m:sSub>
+          <m:r>
+            <w:rPr>
+              <w:rFonts w:ascii="Cambria Math" w:hAnsi="Cambria Math"/>
+              <w:color w:val="ED7D31" w:themeColor="accent2"/>
+            </w:rPr>
+            <m:t>=</m:t>
+          </m:r>
+          <m:f>
+            <m:fPr>
+              <m:ctrlPr>
+                <w:rPr>
+                  <w:rFonts w:ascii="Cambria Math" w:hAnsi="Cambria Math"/>
+                  <w:i/>
+                  <w:color w:val="ED7D31" w:themeColor="accent2"/>
+                </w:rPr>
+              </m:ctrlPr>
+            </m:fPr>
+            <m:num>
+              <m:r>
+                <w:rPr>
+                  <w:rFonts w:ascii="Cambria Math" w:hAnsi="Cambria Math"/>
+                  <w:color w:val="ED7D31" w:themeColor="accent2"/>
+                </w:rPr>
+                <m:t>logit(</m:t>
+              </m:r>
+              <m:sSub>
+                <m:sSubPr>
+                  <m:ctrlPr>
+                    <w:rPr>
+                      <w:rFonts w:ascii="Cambria Math" w:hAnsi="Cambria Math"/>
+                      <w:i/>
+                      <w:color w:val="ED7D31" w:themeColor="accent2"/>
+                    </w:rPr>
+                  </m:ctrlPr>
+                </m:sSubPr>
+                <m:e>
+                  <m:r>
+                    <w:rPr>
+                      <w:rFonts w:ascii="Cambria Math" w:hAnsi="Cambria Math"/>
+                      <w:color w:val="ED7D31" w:themeColor="accent2"/>
+                    </w:rPr>
+                    <m:t>ρ</m:t>
+                  </m:r>
+                </m:e>
+                <m:sub>
+                  <m:r>
+                    <w:rPr>
+                      <w:rFonts w:ascii="Cambria Math" w:hAnsi="Cambria Math"/>
+                      <w:color w:val="ED7D31" w:themeColor="accent2"/>
+                    </w:rPr>
+                    <m:t>0</m:t>
+                  </m:r>
+                  <m:r>
+                    <w:rPr>
+                      <w:rFonts w:ascii="Cambria Math" w:hAnsi="Cambria Math"/>
+                      <w:color w:val="ED7D31" w:themeColor="accent2"/>
+                    </w:rPr>
+                    <m:t>e</m:t>
+                  </m:r>
+                </m:sub>
+              </m:sSub>
+              <m:r>
+                <w:rPr>
+                  <w:rFonts w:ascii="Cambria Math" w:hAnsi="Cambria Math"/>
+                  <w:color w:val="ED7D31" w:themeColor="accent2"/>
+                </w:rPr>
+                <m:t>)-logit(</m:t>
+              </m:r>
+              <m:sSub>
+                <m:sSubPr>
+                  <m:ctrlPr>
+                    <w:rPr>
+                      <w:rFonts w:ascii="Cambria Math" w:hAnsi="Cambria Math"/>
+                      <w:i/>
+                      <w:color w:val="ED7D31" w:themeColor="accent2"/>
+                    </w:rPr>
+                  </m:ctrlPr>
+                </m:sSubPr>
+                <m:e>
+                  <m:r>
+                    <w:rPr>
+                      <w:rFonts w:ascii="Cambria Math" w:hAnsi="Cambria Math"/>
+                      <w:color w:val="ED7D31" w:themeColor="accent2"/>
+                    </w:rPr>
+                    <m:t>θ</m:t>
+                  </m:r>
+                  <m:ctrlPr>
+                    <w:rPr>
+                      <w:rFonts w:ascii="Cambria Math" w:hAnsi="Cambria Math" w:hint="eastAsia"/>
+                      <w:i/>
+                      <w:color w:val="ED7D31" w:themeColor="accent2"/>
+                    </w:rPr>
+                  </m:ctrlPr>
+                </m:e>
+                <m:sub>
+                  <m:r>
+                    <w:rPr>
+                      <w:rFonts w:ascii="Cambria Math" w:hAnsi="Cambria Math"/>
+                      <w:color w:val="ED7D31" w:themeColor="accent2"/>
+                    </w:rPr>
+                    <m:t>E</m:t>
+                  </m:r>
+                </m:sub>
+              </m:sSub>
+              <m:r>
+                <w:rPr>
+                  <w:rFonts w:ascii="Cambria Math" w:hAnsi="Cambria Math"/>
+                  <w:color w:val="ED7D31" w:themeColor="accent2"/>
+                </w:rPr>
+                <m:t>)</m:t>
+              </m:r>
+            </m:num>
+            <m:den>
+              <m:sSub>
+                <m:sSubPr>
+                  <m:ctrlPr>
+                    <w:rPr>
+                      <w:rFonts w:ascii="Cambria Math" w:hAnsi="Cambria Math"/>
+                      <w:i/>
+                      <w:color w:val="ED7D31" w:themeColor="accent2"/>
+                    </w:rPr>
+                  </m:ctrlPr>
+                </m:sSubPr>
+                <m:e>
+                  <m:r>
+                    <w:rPr>
+                      <w:rFonts w:ascii="Cambria Math" w:hAnsi="Cambria Math"/>
+                      <w:color w:val="ED7D31" w:themeColor="accent2"/>
+                    </w:rPr>
+                    <m:t>X</m:t>
+                  </m:r>
+                </m:e>
+                <m:sub>
+                  <m:r>
+                    <w:rPr>
+                      <w:rFonts w:ascii="Cambria Math" w:hAnsi="Cambria Math"/>
+                      <w:color w:val="ED7D31" w:themeColor="accent2"/>
+                    </w:rPr>
+                    <m:t>min</m:t>
+                  </m:r>
+                </m:sub>
+              </m:sSub>
+              <m:r>
+                <w:rPr>
+                  <w:rFonts w:ascii="Cambria Math" w:hAnsi="Cambria Math"/>
+                  <w:color w:val="ED7D31" w:themeColor="accent2"/>
+                </w:rPr>
+                <m:t>-</m:t>
+              </m:r>
+              <m:sSub>
+                <m:sSubPr>
+                  <m:ctrlPr>
+                    <w:rPr>
+                      <w:rFonts w:ascii="Cambria Math" w:hAnsi="Cambria Math"/>
+                      <w:i/>
+                      <w:color w:val="ED7D31" w:themeColor="accent2"/>
+                    </w:rPr>
+                  </m:ctrlPr>
+                </m:sSubPr>
+                <m:e>
+                  <m:r>
+                    <w:rPr>
+                      <w:rFonts w:ascii="Cambria Math" w:hAnsi="Cambria Math"/>
+                      <w:color w:val="ED7D31" w:themeColor="accent2"/>
+                    </w:rPr>
+                    <m:t>γ</m:t>
+                  </m:r>
+                </m:e>
+                <m:sub>
+                  <m:r>
+                    <w:rPr>
+                      <w:rFonts w:ascii="Cambria Math" w:hAnsi="Cambria Math"/>
+                      <w:color w:val="ED7D31" w:themeColor="accent2"/>
+                    </w:rPr>
+                    <m:t>E</m:t>
+                  </m:r>
+                </m:sub>
+              </m:sSub>
+            </m:den>
+          </m:f>
+        </m:oMath>
+      </m:oMathPara>
+    </w:p>
+    <w:p>
+      <w:pPr>
+        <w:rPr>
+          <w:color w:val="ED7D31" w:themeColor="accent2"/>
+        </w:rPr>
+      </w:pPr>
+    </w:p>
+    <w:p>
+      <w:pPr>
+        <w:pStyle w:val="ListParagraph"/>
+      </w:pPr>
+      <w:r>
+        <w:t xml:space="preserve">Comment: here the </w:t>
       </w:r>
       <m:oMath>
         <m:sSub>
@@ -3228,7 +4675,6 @@
         </w:numPr>
       </w:pPr>
       <w:r>
-        <w:lastRenderedPageBreak/>
         <w:t>Joint distribution of (</w:t>
       </w:r>
       <m:oMath>
@@ -3657,13 +5103,7 @@
                 <w:rPr>
                   <w:rFonts w:ascii="Cambria Math" w:hAnsi="Cambria Math"/>
                 </w:rPr>
-                <m:t>-τ(S-</m:t>
-              </m:r>
-              <m:r>
-                <w:rPr>
-                  <w:rFonts w:ascii="Cambria Math" w:hAnsi="Cambria Math"/>
-                </w:rPr>
-                <m:t>ξ|</m:t>
+                <m:t>-τ(S-ξ|</m:t>
               </m:r>
               <m:sSub>
                 <m:sSubPr>
@@ -4073,25 +5513,7 @@
                         <w:rPr>
                           <w:rFonts w:ascii="Cambria Math" w:hAnsi="Cambria Math"/>
                         </w:rPr>
-                        <m:t>ξ</m:t>
-                      </m:r>
-                      <m:r>
-                        <w:rPr>
-                          <w:rFonts w:ascii="Cambria Math" w:hAnsi="Cambria Math"/>
-                        </w:rPr>
-                        <m:t>(1-</m:t>
-                      </m:r>
-                      <m:r>
-                        <w:rPr>
-                          <w:rFonts w:ascii="Cambria Math" w:hAnsi="Cambria Math"/>
-                        </w:rPr>
-                        <m:t>ξ</m:t>
-                      </m:r>
-                      <m:r>
-                        <w:rPr>
-                          <w:rFonts w:ascii="Cambria Math" w:hAnsi="Cambria Math"/>
-                        </w:rPr>
-                        <m:t>)</m:t>
+                        <m:t>ξ(1-ξ)</m:t>
                       </m:r>
                     </m:den>
                   </m:f>
@@ -4136,6 +5558,7 @@
         </w:numPr>
       </w:pPr>
       <w:r>
+        <w:lastRenderedPageBreak/>
         <w:t>Efficacy is truncated normal distributed in simulation (more meaning).</w:t>
       </w:r>
     </w:p>
@@ -4165,16 +5588,16 @@
 <file path=word/numbering.xml><?xml version="1.0" encoding="utf-8"?>
 <w:numbering xmlns:wpc="http://schemas.microsoft.com/office/word/2010/wordprocessingCanvas" xmlns:cx="http://schemas.microsoft.com/office/drawing/2014/chartex" xmlns:cx1="http://schemas.microsoft.com/office/drawing/2015/9/8/chartex" xmlns:cx2="http://schemas.microsoft.com/office/drawing/2015/10/21/chartex" xmlns:cx3="http://schemas.microsoft.com/office/drawing/2016/5/9/chartex" xmlns:cx4="http://schemas.microsoft.com/office/drawing/2016/5/10/chartex" xmlns:cx5="http://schemas.microsoft.com/office/drawing/2016/5/11/chartex" xmlns:cx6="http://schemas.microsoft.com/office/drawing/2016/5/12/chartex" xmlns:cx7="http://schemas.microsoft.com/office/drawing/2016/5/13/chartex" xmlns:cx8="http://schemas.microsoft.com/office/drawing/2016/5/14/chartex" xmlns:mc="http://schemas.openxmlformats.org/markup-compatibility/2006" xmlns:aink="http://schemas.microsoft.com/office/drawing/2016/ink" xmlns:am3d="http://schemas.microsoft.com/office/drawing/2017/model3d" xmlns:o="urn:schemas-microsoft-com:office:office" xmlns:r="http://schemas.openxmlformats.org/officeDocument/2006/relationships" xmlns:m="http://schemas.openxmlformats.org/officeDocument/2006/math" xmlns:v="urn:schemas-microsoft-com:vml" xmlns:wp14="http://schemas.microsoft.com/office/word/2010/wordprocessingDrawing" xmlns:wp="http://schemas.openxmlformats.org/drawingml/2006/wordprocessingDrawing" xmlns:w10="urn:schemas-microsoft-com:office:word" xmlns:w="http://schemas.openxmlformats.org/wordprocessingml/2006/main" xmlns:w14="http://schemas.microsoft.com/office/word/2010/wordml" xmlns:w15="http://schemas.microsoft.com/office/word/2012/wordml" xmlns:w16cex="http://schemas.microsoft.com/office/word/2018/wordml/cex" xmlns:w16cid="http://schemas.microsoft.com/office/word/2016/wordml/cid" xmlns:w16="http://schemas.microsoft.com/office/word/2018/wordml" xmlns:w16se="http://schemas.microsoft.com/office/word/2015/wordml/symex" xmlns:wpg="http://schemas.microsoft.com/office/word/2010/wordprocessingGroup" xmlns:wpi="http://schemas.microsoft.com/office/word/2010/wordprocessingInk" xmlns:wne="http://schemas.microsoft.com/office/word/2006/wordml" xmlns:wps="http://schemas.microsoft.com/office/word/2010/wordprocessingShape" mc:Ignorable="w14 w15 w16se w16cid w16 w16cex wp14">
   <w:abstractNum w:abstractNumId="0" w15:restartNumberingAfterBreak="0">
-    <w:nsid w:val="504B175A"/>
+    <w:nsid w:val="0FBF4596"/>
     <w:multiLevelType w:val="hybridMultilevel"/>
-    <w:tmpl w:val="DF3A525C"/>
-    <w:lvl w:ilvl="0" w:tplc="04090011">
+    <w:tmpl w:val="B2AAB87E"/>
+    <w:lvl w:ilvl="0" w:tplc="028C21E4">
       <w:start w:val="1"/>
       <w:numFmt w:val="decimal"/>
       <w:lvlText w:val="%1)"/>
       <w:lvlJc w:val="left"/>
       <w:pPr>
-        <w:ind w:left="720" w:hanging="360"/>
+        <w:ind w:left="1080" w:hanging="360"/>
       </w:pPr>
       <w:rPr>
         <w:rFonts w:hint="default"/>
@@ -4186,7 +5609,7 @@
       <w:lvlText w:val="%2."/>
       <w:lvlJc w:val="left"/>
       <w:pPr>
-        <w:ind w:left="1440" w:hanging="360"/>
+        <w:ind w:left="1800" w:hanging="360"/>
       </w:pPr>
     </w:lvl>
     <w:lvl w:ilvl="2" w:tplc="0409001B" w:tentative="1">
@@ -4195,7 +5618,7 @@
       <w:lvlText w:val="%3."/>
       <w:lvlJc w:val="right"/>
       <w:pPr>
-        <w:ind w:left="2160" w:hanging="180"/>
+        <w:ind w:left="2520" w:hanging="180"/>
       </w:pPr>
     </w:lvl>
     <w:lvl w:ilvl="3" w:tplc="0409000F" w:tentative="1">
@@ -4204,7 +5627,7 @@
       <w:lvlText w:val="%4."/>
       <w:lvlJc w:val="left"/>
       <w:pPr>
-        <w:ind w:left="2880" w:hanging="360"/>
+        <w:ind w:left="3240" w:hanging="360"/>
       </w:pPr>
     </w:lvl>
     <w:lvl w:ilvl="4" w:tplc="04090019" w:tentative="1">
@@ -4213,7 +5636,7 @@
       <w:lvlText w:val="%5."/>
       <w:lvlJc w:val="left"/>
       <w:pPr>
-        <w:ind w:left="3600" w:hanging="360"/>
+        <w:ind w:left="3960" w:hanging="360"/>
       </w:pPr>
     </w:lvl>
     <w:lvl w:ilvl="5" w:tplc="0409001B" w:tentative="1">
@@ -4222,7 +5645,7 @@
       <w:lvlText w:val="%6."/>
       <w:lvlJc w:val="right"/>
       <w:pPr>
-        <w:ind w:left="4320" w:hanging="180"/>
+        <w:ind w:left="4680" w:hanging="180"/>
       </w:pPr>
     </w:lvl>
     <w:lvl w:ilvl="6" w:tplc="0409000F" w:tentative="1">
@@ -4231,7 +5654,7 @@
       <w:lvlText w:val="%7."/>
       <w:lvlJc w:val="left"/>
       <w:pPr>
-        <w:ind w:left="5040" w:hanging="360"/>
+        <w:ind w:left="5400" w:hanging="360"/>
       </w:pPr>
     </w:lvl>
     <w:lvl w:ilvl="7" w:tplc="04090019" w:tentative="1">
@@ -4240,7 +5663,7 @@
       <w:lvlText w:val="%8."/>
       <w:lvlJc w:val="left"/>
       <w:pPr>
-        <w:ind w:left="5760" w:hanging="360"/>
+        <w:ind w:left="6120" w:hanging="360"/>
       </w:pPr>
     </w:lvl>
     <w:lvl w:ilvl="8" w:tplc="0409001B" w:tentative="1">
@@ -4249,14 +5672,14 @@
       <w:lvlText w:val="%9."/>
       <w:lvlJc w:val="right"/>
       <w:pPr>
-        <w:ind w:left="6480" w:hanging="180"/>
+        <w:ind w:left="6840" w:hanging="180"/>
       </w:pPr>
     </w:lvl>
   </w:abstractNum>
   <w:abstractNum w:abstractNumId="1" w15:restartNumberingAfterBreak="0">
-    <w:nsid w:val="54BE33C7"/>
+    <w:nsid w:val="504B175A"/>
     <w:multiLevelType w:val="hybridMultilevel"/>
-    <w:tmpl w:val="82C435DA"/>
+    <w:tmpl w:val="DF3A525C"/>
     <w:lvl w:ilvl="0" w:tplc="04090011">
       <w:start w:val="1"/>
       <w:numFmt w:val="decimal"/>
@@ -4342,10 +5765,102 @@
       </w:pPr>
     </w:lvl>
   </w:abstractNum>
+  <w:abstractNum w:abstractNumId="2" w15:restartNumberingAfterBreak="0">
+    <w:nsid w:val="54BE33C7"/>
+    <w:multiLevelType w:val="hybridMultilevel"/>
+    <w:tmpl w:val="82C435DA"/>
+    <w:lvl w:ilvl="0" w:tplc="04090011">
+      <w:start w:val="1"/>
+      <w:numFmt w:val="decimal"/>
+      <w:lvlText w:val="%1)"/>
+      <w:lvlJc w:val="left"/>
+      <w:pPr>
+        <w:ind w:left="720" w:hanging="360"/>
+      </w:pPr>
+      <w:rPr>
+        <w:rFonts w:hint="default"/>
+      </w:rPr>
+    </w:lvl>
+    <w:lvl w:ilvl="1" w:tplc="04090019" w:tentative="1">
+      <w:start w:val="1"/>
+      <w:numFmt w:val="lowerLetter"/>
+      <w:lvlText w:val="%2."/>
+      <w:lvlJc w:val="left"/>
+      <w:pPr>
+        <w:ind w:left="1440" w:hanging="360"/>
+      </w:pPr>
+    </w:lvl>
+    <w:lvl w:ilvl="2" w:tplc="0409001B" w:tentative="1">
+      <w:start w:val="1"/>
+      <w:numFmt w:val="lowerRoman"/>
+      <w:lvlText w:val="%3."/>
+      <w:lvlJc w:val="right"/>
+      <w:pPr>
+        <w:ind w:left="2160" w:hanging="180"/>
+      </w:pPr>
+    </w:lvl>
+    <w:lvl w:ilvl="3" w:tplc="0409000F" w:tentative="1">
+      <w:start w:val="1"/>
+      <w:numFmt w:val="decimal"/>
+      <w:lvlText w:val="%4."/>
+      <w:lvlJc w:val="left"/>
+      <w:pPr>
+        <w:ind w:left="2880" w:hanging="360"/>
+      </w:pPr>
+    </w:lvl>
+    <w:lvl w:ilvl="4" w:tplc="04090019" w:tentative="1">
+      <w:start w:val="1"/>
+      <w:numFmt w:val="lowerLetter"/>
+      <w:lvlText w:val="%5."/>
+      <w:lvlJc w:val="left"/>
+      <w:pPr>
+        <w:ind w:left="3600" w:hanging="360"/>
+      </w:pPr>
+    </w:lvl>
+    <w:lvl w:ilvl="5" w:tplc="0409001B" w:tentative="1">
+      <w:start w:val="1"/>
+      <w:numFmt w:val="lowerRoman"/>
+      <w:lvlText w:val="%6."/>
+      <w:lvlJc w:val="right"/>
+      <w:pPr>
+        <w:ind w:left="4320" w:hanging="180"/>
+      </w:pPr>
+    </w:lvl>
+    <w:lvl w:ilvl="6" w:tplc="0409000F" w:tentative="1">
+      <w:start w:val="1"/>
+      <w:numFmt w:val="decimal"/>
+      <w:lvlText w:val="%7."/>
+      <w:lvlJc w:val="left"/>
+      <w:pPr>
+        <w:ind w:left="5040" w:hanging="360"/>
+      </w:pPr>
+    </w:lvl>
+    <w:lvl w:ilvl="7" w:tplc="04090019" w:tentative="1">
+      <w:start w:val="1"/>
+      <w:numFmt w:val="lowerLetter"/>
+      <w:lvlText w:val="%8."/>
+      <w:lvlJc w:val="left"/>
+      <w:pPr>
+        <w:ind w:left="5760" w:hanging="360"/>
+      </w:pPr>
+    </w:lvl>
+    <w:lvl w:ilvl="8" w:tplc="0409001B" w:tentative="1">
+      <w:start w:val="1"/>
+      <w:numFmt w:val="lowerRoman"/>
+      <w:lvlText w:val="%9."/>
+      <w:lvlJc w:val="right"/>
+      <w:pPr>
+        <w:ind w:left="6480" w:hanging="180"/>
+      </w:pPr>
+    </w:lvl>
+  </w:abstractNum>
   <w:num w:numId="1">
+    <w:abstractNumId w:val="2"/>
+  </w:num>
+  <w:num w:numId="2">
     <w:abstractNumId w:val="1"/>
   </w:num>
-  <w:num w:numId="2">
+  <w:num w:numId="3">
     <w:abstractNumId w:val="0"/>
   </w:num>
 </w:numbering>
